--- a/lab1/report.docx
+++ b/lab1/report.docx
@@ -1021,7 +1021,7 @@
         <w:t xml:space="preserve"> </w:t>
       </w:r>
       <w:r>
-        <w:t xml:space="preserve">системные файлы и командой yum update обновим системные файлы. (fig. 12)</w:t>
+        <w:t xml:space="preserve">и командой yum update обновим системные файлы. (fig. 12)</w:t>
       </w:r>
     </w:p>
     <w:p>
